--- a/Samples/Graphics/PointSprites/readme.docx
+++ b/Samples/Graphics/PointSprites/readme.docx
@@ -265,7 +265,10 @@
         <w:t>distinction</w:t>
       </w:r>
       <w:r>
-        <w:t xml:space="preserve"> isn’t available on Xbox Scarlett</w:t>
+        <w:t xml:space="preserve"> isn’t available on </w:t>
+      </w:r>
+      <w:r>
+        <w:t>Xbox Series X|S</w:t>
       </w:r>
       <w:r>
         <w:t>.</w:t>
@@ -2767,10 +2770,10 @@
         <w:t>20</w:t>
       </w:r>
       <w:r>
-        <w:t>/2020 – Port to Scarlett</w:t>
-      </w:r>
-      <w:r>
-        <w:t>.</w:t>
+        <w:t xml:space="preserve">/2020 – </w:t>
+      </w:r>
+      <w:r>
+        <w:t>Update for Xbox Series X|S</w:t>
       </w:r>
     </w:p>
     <w:p>

--- a/Samples/Graphics/PointSprites/readme.docx
+++ b/Samples/Graphics/PointSprites/readme.docx
@@ -1,6 +1,6 @@
 
 <file path=word/document.xml><?xml version="1.0" encoding="utf-8"?>
-<w:document xmlns:wpc="http://schemas.microsoft.com/office/word/2010/wordprocessingCanvas" xmlns:cx="http://schemas.microsoft.com/office/drawing/2014/chartex" xmlns:cx1="http://schemas.microsoft.com/office/drawing/2015/9/8/chartex" xmlns:cx2="http://schemas.microsoft.com/office/drawing/2015/10/21/chartex" xmlns:cx3="http://schemas.microsoft.com/office/drawing/2016/5/9/chartex" xmlns:cx4="http://schemas.microsoft.com/office/drawing/2016/5/10/chartex" xmlns:cx5="http://schemas.microsoft.com/office/drawing/2016/5/11/chartex" xmlns:cx6="http://schemas.microsoft.com/office/drawing/2016/5/12/chartex" xmlns:cx7="http://schemas.microsoft.com/office/drawing/2016/5/13/chartex" xmlns:cx8="http://schemas.microsoft.com/office/drawing/2016/5/14/chartex" xmlns:mc="http://schemas.openxmlformats.org/markup-compatibility/2006" xmlns:aink="http://schemas.microsoft.com/office/drawing/2016/ink" xmlns:am3d="http://schemas.microsoft.com/office/drawing/2017/model3d" xmlns:o="urn:schemas-microsoft-com:office:office" xmlns:r="http://schemas.openxmlformats.org/officeDocument/2006/relationships" xmlns:m="http://schemas.openxmlformats.org/officeDocument/2006/math" xmlns:v="urn:schemas-microsoft-com:vml" xmlns:wp14="http://schemas.microsoft.com/office/word/2010/wordprocessingDrawing" xmlns:wp="http://schemas.openxmlformats.org/drawingml/2006/wordprocessingDrawing" xmlns:w10="urn:schemas-microsoft-com:office:word" xmlns:w="http://schemas.openxmlformats.org/wordprocessingml/2006/main" xmlns:w14="http://schemas.microsoft.com/office/word/2010/wordml" xmlns:w15="http://schemas.microsoft.com/office/word/2012/wordml" xmlns:w16cex="http://schemas.microsoft.com/office/word/2018/wordml/cex" xmlns:w16cid="http://schemas.microsoft.com/office/word/2016/wordml/cid" xmlns:w16="http://schemas.microsoft.com/office/word/2018/wordml" xmlns:w16sdtdh="http://schemas.microsoft.com/office/word/2020/wordml/sdtdatahash" xmlns:w16se="http://schemas.microsoft.com/office/word/2015/wordml/symex" xmlns:wpg="http://schemas.microsoft.com/office/word/2010/wordprocessingGroup" xmlns:wpi="http://schemas.microsoft.com/office/word/2010/wordprocessingInk" xmlns:wne="http://schemas.microsoft.com/office/word/2006/wordml" xmlns:wps="http://schemas.microsoft.com/office/word/2010/wordprocessingShape" mc:Ignorable="w14 w15 w16se w16cid w16 w16cex w16sdtdh wp14">
+<w:document xmlns:wpc="http://schemas.microsoft.com/office/word/2010/wordprocessingCanvas" xmlns:cx="http://schemas.microsoft.com/office/drawing/2014/chartex" xmlns:cx1="http://schemas.microsoft.com/office/drawing/2015/9/8/chartex" xmlns:cx2="http://schemas.microsoft.com/office/drawing/2015/10/21/chartex" xmlns:cx3="http://schemas.microsoft.com/office/drawing/2016/5/9/chartex" xmlns:cx4="http://schemas.microsoft.com/office/drawing/2016/5/10/chartex" xmlns:cx5="http://schemas.microsoft.com/office/drawing/2016/5/11/chartex" xmlns:cx6="http://schemas.microsoft.com/office/drawing/2016/5/12/chartex" xmlns:cx7="http://schemas.microsoft.com/office/drawing/2016/5/13/chartex" xmlns:cx8="http://schemas.microsoft.com/office/drawing/2016/5/14/chartex" xmlns:mc="http://schemas.openxmlformats.org/markup-compatibility/2006" xmlns:aink="http://schemas.microsoft.com/office/drawing/2016/ink" xmlns:am3d="http://schemas.microsoft.com/office/drawing/2017/model3d" xmlns:o="urn:schemas-microsoft-com:office:office" xmlns:oel="http://schemas.microsoft.com/office/2019/extlst" xmlns:r="http://schemas.openxmlformats.org/officeDocument/2006/relationships" xmlns:m="http://schemas.openxmlformats.org/officeDocument/2006/math" xmlns:v="urn:schemas-microsoft-com:vml" xmlns:wp14="http://schemas.microsoft.com/office/word/2010/wordprocessingDrawing" xmlns:wp="http://schemas.openxmlformats.org/drawingml/2006/wordprocessingDrawing" xmlns:w10="urn:schemas-microsoft-com:office:word" xmlns:w="http://schemas.openxmlformats.org/wordprocessingml/2006/main" xmlns:w14="http://schemas.microsoft.com/office/word/2010/wordml" xmlns:w15="http://schemas.microsoft.com/office/word/2012/wordml" xmlns:w16cex="http://schemas.microsoft.com/office/word/2018/wordml/cex" xmlns:w16cid="http://schemas.microsoft.com/office/word/2016/wordml/cid" xmlns:w16="http://schemas.microsoft.com/office/word/2018/wordml" xmlns:w16sdtdh="http://schemas.microsoft.com/office/word/2020/wordml/sdtdatahash" xmlns:w16se="http://schemas.microsoft.com/office/word/2015/wordml/symex" xmlns:wpg="http://schemas.microsoft.com/office/word/2010/wordprocessingGroup" xmlns:wpi="http://schemas.microsoft.com/office/word/2010/wordprocessingInk" xmlns:wne="http://schemas.microsoft.com/office/word/2006/wordml" xmlns:wps="http://schemas.microsoft.com/office/word/2010/wordprocessingShape" mc:Ignorable="w14 w15 w16se w16cid w16 w16cex w16sdtdh wp14">
   <w:body>
     <w:p>
       <w:pPr>
@@ -177,7 +177,19 @@
         <w:rPr>
           <w:i/>
         </w:rPr>
-        <w:t>This sample is compatible with the Microsoft Game Development Kit (June 2020)</w:t>
+        <w:t>This sample is compatible with the Microsoft Game Development Kit (</w:t>
+      </w:r>
+      <w:r>
+        <w:rPr>
+          <w:i/>
+        </w:rPr>
+        <w:t>October 2021</w:t>
+      </w:r>
+      <w:r>
+        <w:rPr>
+          <w:i/>
+        </w:rPr>
+        <w:t>)</w:t>
       </w:r>
       <w:bookmarkEnd w:id="0"/>
     </w:p>
@@ -330,6 +342,59 @@
             </a:graphic>
           </wp:inline>
         </w:drawing>
+      </w:r>
+    </w:p>
+    <w:p>
+      <w:pPr>
+        <w:pStyle w:val="Heading1"/>
+      </w:pPr>
+      <w:r>
+        <w:t>Building the sample</w:t>
+      </w:r>
+    </w:p>
+    <w:p>
+      <w:r>
+        <w:t xml:space="preserve">If using an Xbox One devkit, set the active solution platform to </w:t>
+      </w:r>
+      <w:proofErr w:type="gramStart"/>
+      <w:r>
+        <w:t>Gaming.Xbox.XboxOne.x</w:t>
+      </w:r>
+      <w:proofErr w:type="gramEnd"/>
+      <w:r>
+        <w:t>64.</w:t>
+      </w:r>
+    </w:p>
+    <w:p/>
+    <w:p>
+      <w:r>
+        <w:t xml:space="preserve">If using Xbox Series X|S devkit, set the active solution platform to </w:t>
+      </w:r>
+      <w:proofErr w:type="gramStart"/>
+      <w:r>
+        <w:t>Gaming.Xbox.Scarlett.x</w:t>
+      </w:r>
+      <w:proofErr w:type="gramEnd"/>
+      <w:r>
+        <w:t>64.</w:t>
+      </w:r>
+    </w:p>
+    <w:p/>
+    <w:p>
+      <w:r>
+        <w:rPr>
+          <w:i/>
+        </w:rPr>
+        <w:t xml:space="preserve">For more information, see </w:t>
+      </w:r>
+      <w:r>
+        <w:t>Running samples</w:t>
+      </w:r>
+      <w:r>
+        <w:rPr>
+          <w:i/>
+        </w:rPr>
+        <w:t>, in the GDK documentation.</w:t>
       </w:r>
     </w:p>
     <w:p>
@@ -505,6 +570,7 @@
               <w:rPr>
                 <w:color w:val="auto"/>
               </w:rPr>
+              <w:lastRenderedPageBreak/>
               <w:t>Increase</w:t>
             </w:r>
             <w:r>
@@ -699,7 +765,6 @@
                 <w:i w:val="0"/>
                 <w:color w:val="auto"/>
               </w:rPr>
-              <w:lastRenderedPageBreak/>
               <w:t xml:space="preserve">Toggle </w:t>
             </w:r>
             <w:r>
@@ -1454,6 +1519,7 @@
           <w:i w:val="0"/>
           <w:color w:val="auto"/>
         </w:rPr>
+        <w:lastRenderedPageBreak/>
         <w:t xml:space="preserve">It performs faster than </w:t>
       </w:r>
       <w:r>
@@ -1645,7 +1711,6 @@
           <w:i w:val="0"/>
           <w:color w:val="auto"/>
         </w:rPr>
-        <w:lastRenderedPageBreak/>
         <w:t>Method 3 – Vertex Shader Only</w:t>
       </w:r>
     </w:p>
@@ -2342,6 +2407,7 @@
           <w:i w:val="0"/>
           <w:color w:val="auto"/>
         </w:rPr>
+        <w:lastRenderedPageBreak/>
         <w:t xml:space="preserve">Method </w:t>
       </w:r>
       <w:r>
@@ -2875,7 +2941,7 @@
 </file>
 
 <file path=word/endnotes.xml><?xml version="1.0" encoding="utf-8"?>
-<w:endnotes xmlns:wpc="http://schemas.microsoft.com/office/word/2010/wordprocessingCanvas" xmlns:cx="http://schemas.microsoft.com/office/drawing/2014/chartex" xmlns:cx1="http://schemas.microsoft.com/office/drawing/2015/9/8/chartex" xmlns:cx2="http://schemas.microsoft.com/office/drawing/2015/10/21/chartex" xmlns:cx3="http://schemas.microsoft.com/office/drawing/2016/5/9/chartex" xmlns:cx4="http://schemas.microsoft.com/office/drawing/2016/5/10/chartex" xmlns:cx5="http://schemas.microsoft.com/office/drawing/2016/5/11/chartex" xmlns:cx6="http://schemas.microsoft.com/office/drawing/2016/5/12/chartex" xmlns:cx7="http://schemas.microsoft.com/office/drawing/2016/5/13/chartex" xmlns:cx8="http://schemas.microsoft.com/office/drawing/2016/5/14/chartex" xmlns:mc="http://schemas.openxmlformats.org/markup-compatibility/2006" xmlns:aink="http://schemas.microsoft.com/office/drawing/2016/ink" xmlns:am3d="http://schemas.microsoft.com/office/drawing/2017/model3d" xmlns:o="urn:schemas-microsoft-com:office:office" xmlns:r="http://schemas.openxmlformats.org/officeDocument/2006/relationships" xmlns:m="http://schemas.openxmlformats.org/officeDocument/2006/math" xmlns:v="urn:schemas-microsoft-com:vml" xmlns:wp14="http://schemas.microsoft.com/office/word/2010/wordprocessingDrawing" xmlns:wp="http://schemas.openxmlformats.org/drawingml/2006/wordprocessingDrawing" xmlns:w10="urn:schemas-microsoft-com:office:word" xmlns:w="http://schemas.openxmlformats.org/wordprocessingml/2006/main" xmlns:w14="http://schemas.microsoft.com/office/word/2010/wordml" xmlns:w15="http://schemas.microsoft.com/office/word/2012/wordml" xmlns:w16cex="http://schemas.microsoft.com/office/word/2018/wordml/cex" xmlns:w16cid="http://schemas.microsoft.com/office/word/2016/wordml/cid" xmlns:w16="http://schemas.microsoft.com/office/word/2018/wordml" xmlns:w16sdtdh="http://schemas.microsoft.com/office/word/2020/wordml/sdtdatahash" xmlns:w16se="http://schemas.microsoft.com/office/word/2015/wordml/symex" xmlns:wpg="http://schemas.microsoft.com/office/word/2010/wordprocessingGroup" xmlns:wpi="http://schemas.microsoft.com/office/word/2010/wordprocessingInk" xmlns:wne="http://schemas.microsoft.com/office/word/2006/wordml" xmlns:wps="http://schemas.microsoft.com/office/word/2010/wordprocessingShape" mc:Ignorable="w14 w15 w16se w16cid w16 w16cex w16sdtdh wp14">
+<w:endnotes xmlns:wpc="http://schemas.microsoft.com/office/word/2010/wordprocessingCanvas" xmlns:cx="http://schemas.microsoft.com/office/drawing/2014/chartex" xmlns:cx1="http://schemas.microsoft.com/office/drawing/2015/9/8/chartex" xmlns:cx2="http://schemas.microsoft.com/office/drawing/2015/10/21/chartex" xmlns:cx3="http://schemas.microsoft.com/office/drawing/2016/5/9/chartex" xmlns:cx4="http://schemas.microsoft.com/office/drawing/2016/5/10/chartex" xmlns:cx5="http://schemas.microsoft.com/office/drawing/2016/5/11/chartex" xmlns:cx6="http://schemas.microsoft.com/office/drawing/2016/5/12/chartex" xmlns:cx7="http://schemas.microsoft.com/office/drawing/2016/5/13/chartex" xmlns:cx8="http://schemas.microsoft.com/office/drawing/2016/5/14/chartex" xmlns:mc="http://schemas.openxmlformats.org/markup-compatibility/2006" xmlns:aink="http://schemas.microsoft.com/office/drawing/2016/ink" xmlns:am3d="http://schemas.microsoft.com/office/drawing/2017/model3d" xmlns:o="urn:schemas-microsoft-com:office:office" xmlns:oel="http://schemas.microsoft.com/office/2019/extlst" xmlns:r="http://schemas.openxmlformats.org/officeDocument/2006/relationships" xmlns:m="http://schemas.openxmlformats.org/officeDocument/2006/math" xmlns:v="urn:schemas-microsoft-com:vml" xmlns:wp14="http://schemas.microsoft.com/office/word/2010/wordprocessingDrawing" xmlns:wp="http://schemas.openxmlformats.org/drawingml/2006/wordprocessingDrawing" xmlns:w10="urn:schemas-microsoft-com:office:word" xmlns:w="http://schemas.openxmlformats.org/wordprocessingml/2006/main" xmlns:w14="http://schemas.microsoft.com/office/word/2010/wordml" xmlns:w15="http://schemas.microsoft.com/office/word/2012/wordml" xmlns:w16cex="http://schemas.microsoft.com/office/word/2018/wordml/cex" xmlns:w16cid="http://schemas.microsoft.com/office/word/2016/wordml/cid" xmlns:w16="http://schemas.microsoft.com/office/word/2018/wordml" xmlns:w16sdtdh="http://schemas.microsoft.com/office/word/2020/wordml/sdtdatahash" xmlns:w16se="http://schemas.microsoft.com/office/word/2015/wordml/symex" xmlns:wpg="http://schemas.microsoft.com/office/word/2010/wordprocessingGroup" xmlns:wpi="http://schemas.microsoft.com/office/word/2010/wordprocessingInk" xmlns:wne="http://schemas.microsoft.com/office/word/2006/wordml" xmlns:wps="http://schemas.microsoft.com/office/word/2010/wordprocessingShape" mc:Ignorable="w14 w15 w16se w16cid w16 w16cex w16sdtdh wp14">
   <w:endnote w:type="separator" w:id="-1">
     <w:p>
       <w:r>
@@ -2894,7 +2960,7 @@
 </file>
 
 <file path=word/footer1.xml><?xml version="1.0" encoding="utf-8"?>
-<w:ftr xmlns:wpc="http://schemas.microsoft.com/office/word/2010/wordprocessingCanvas" xmlns:cx="http://schemas.microsoft.com/office/drawing/2014/chartex" xmlns:cx1="http://schemas.microsoft.com/office/drawing/2015/9/8/chartex" xmlns:cx2="http://schemas.microsoft.com/office/drawing/2015/10/21/chartex" xmlns:cx3="http://schemas.microsoft.com/office/drawing/2016/5/9/chartex" xmlns:cx4="http://schemas.microsoft.com/office/drawing/2016/5/10/chartex" xmlns:cx5="http://schemas.microsoft.com/office/drawing/2016/5/11/chartex" xmlns:cx6="http://schemas.microsoft.com/office/drawing/2016/5/12/chartex" xmlns:cx7="http://schemas.microsoft.com/office/drawing/2016/5/13/chartex" xmlns:cx8="http://schemas.microsoft.com/office/drawing/2016/5/14/chartex" xmlns:mc="http://schemas.openxmlformats.org/markup-compatibility/2006" xmlns:aink="http://schemas.microsoft.com/office/drawing/2016/ink" xmlns:am3d="http://schemas.microsoft.com/office/drawing/2017/model3d" xmlns:o="urn:schemas-microsoft-com:office:office" xmlns:r="http://schemas.openxmlformats.org/officeDocument/2006/relationships" xmlns:m="http://schemas.openxmlformats.org/officeDocument/2006/math" xmlns:v="urn:schemas-microsoft-com:vml" xmlns:wp14="http://schemas.microsoft.com/office/word/2010/wordprocessingDrawing" xmlns:wp="http://schemas.openxmlformats.org/drawingml/2006/wordprocessingDrawing" xmlns:w10="urn:schemas-microsoft-com:office:word" xmlns:w="http://schemas.openxmlformats.org/wordprocessingml/2006/main" xmlns:w14="http://schemas.microsoft.com/office/word/2010/wordml" xmlns:w15="http://schemas.microsoft.com/office/word/2012/wordml" xmlns:w16cex="http://schemas.microsoft.com/office/word/2018/wordml/cex" xmlns:w16cid="http://schemas.microsoft.com/office/word/2016/wordml/cid" xmlns:w16="http://schemas.microsoft.com/office/word/2018/wordml" xmlns:w16sdtdh="http://schemas.microsoft.com/office/word/2020/wordml/sdtdatahash" xmlns:w16se="http://schemas.microsoft.com/office/word/2015/wordml/symex" xmlns:wpg="http://schemas.microsoft.com/office/word/2010/wordprocessingGroup" xmlns:wpi="http://schemas.microsoft.com/office/word/2010/wordprocessingInk" xmlns:wne="http://schemas.microsoft.com/office/word/2006/wordml" xmlns:wps="http://schemas.microsoft.com/office/word/2010/wordprocessingShape" mc:Ignorable="w14 w15 w16se w16cid w16 w16cex w16sdtdh wp14">
+<w:ftr xmlns:wpc="http://schemas.microsoft.com/office/word/2010/wordprocessingCanvas" xmlns:cx="http://schemas.microsoft.com/office/drawing/2014/chartex" xmlns:cx1="http://schemas.microsoft.com/office/drawing/2015/9/8/chartex" xmlns:cx2="http://schemas.microsoft.com/office/drawing/2015/10/21/chartex" xmlns:cx3="http://schemas.microsoft.com/office/drawing/2016/5/9/chartex" xmlns:cx4="http://schemas.microsoft.com/office/drawing/2016/5/10/chartex" xmlns:cx5="http://schemas.microsoft.com/office/drawing/2016/5/11/chartex" xmlns:cx6="http://schemas.microsoft.com/office/drawing/2016/5/12/chartex" xmlns:cx7="http://schemas.microsoft.com/office/drawing/2016/5/13/chartex" xmlns:cx8="http://schemas.microsoft.com/office/drawing/2016/5/14/chartex" xmlns:mc="http://schemas.openxmlformats.org/markup-compatibility/2006" xmlns:aink="http://schemas.microsoft.com/office/drawing/2016/ink" xmlns:am3d="http://schemas.microsoft.com/office/drawing/2017/model3d" xmlns:o="urn:schemas-microsoft-com:office:office" xmlns:oel="http://schemas.microsoft.com/office/2019/extlst" xmlns:r="http://schemas.openxmlformats.org/officeDocument/2006/relationships" xmlns:m="http://schemas.openxmlformats.org/officeDocument/2006/math" xmlns:v="urn:schemas-microsoft-com:vml" xmlns:wp14="http://schemas.microsoft.com/office/word/2010/wordprocessingDrawing" xmlns:wp="http://schemas.openxmlformats.org/drawingml/2006/wordprocessingDrawing" xmlns:w10="urn:schemas-microsoft-com:office:word" xmlns:w="http://schemas.openxmlformats.org/wordprocessingml/2006/main" xmlns:w14="http://schemas.microsoft.com/office/word/2010/wordml" xmlns:w15="http://schemas.microsoft.com/office/word/2012/wordml" xmlns:w16cex="http://schemas.microsoft.com/office/word/2018/wordml/cex" xmlns:w16cid="http://schemas.microsoft.com/office/word/2016/wordml/cid" xmlns:w16="http://schemas.microsoft.com/office/word/2018/wordml" xmlns:w16sdtdh="http://schemas.microsoft.com/office/word/2020/wordml/sdtdatahash" xmlns:w16se="http://schemas.microsoft.com/office/word/2015/wordml/symex" xmlns:wpg="http://schemas.microsoft.com/office/word/2010/wordprocessingGroup" xmlns:wpi="http://schemas.microsoft.com/office/word/2010/wordprocessingInk" xmlns:wne="http://schemas.microsoft.com/office/word/2006/wordml" xmlns:wps="http://schemas.microsoft.com/office/word/2010/wordprocessingShape" mc:Ignorable="w14 w15 w16se w16cid w16 w16cex w16sdtdh wp14">
   <w:tbl>
     <w:tblPr>
       <w:tblW w:w="5000" w:type="pct"/>
@@ -3048,7 +3114,7 @@
               <w:sz w:val="16"/>
               <w:szCs w:val="16"/>
             </w:rPr>
-            <w:t>2021</w:t>
+            <w:t>2022</w:t>
           </w:r>
           <w:r>
             <w:rPr>
@@ -3190,7 +3256,7 @@
 </file>
 
 <file path=word/footer2.xml><?xml version="1.0" encoding="utf-8"?>
-<w:ftr xmlns:wpc="http://schemas.microsoft.com/office/word/2010/wordprocessingCanvas" xmlns:cx="http://schemas.microsoft.com/office/drawing/2014/chartex" xmlns:cx1="http://schemas.microsoft.com/office/drawing/2015/9/8/chartex" xmlns:cx2="http://schemas.microsoft.com/office/drawing/2015/10/21/chartex" xmlns:cx3="http://schemas.microsoft.com/office/drawing/2016/5/9/chartex" xmlns:cx4="http://schemas.microsoft.com/office/drawing/2016/5/10/chartex" xmlns:cx5="http://schemas.microsoft.com/office/drawing/2016/5/11/chartex" xmlns:cx6="http://schemas.microsoft.com/office/drawing/2016/5/12/chartex" xmlns:cx7="http://schemas.microsoft.com/office/drawing/2016/5/13/chartex" xmlns:cx8="http://schemas.microsoft.com/office/drawing/2016/5/14/chartex" xmlns:mc="http://schemas.openxmlformats.org/markup-compatibility/2006" xmlns:aink="http://schemas.microsoft.com/office/drawing/2016/ink" xmlns:am3d="http://schemas.microsoft.com/office/drawing/2017/model3d" xmlns:o="urn:schemas-microsoft-com:office:office" xmlns:r="http://schemas.openxmlformats.org/officeDocument/2006/relationships" xmlns:m="http://schemas.openxmlformats.org/officeDocument/2006/math" xmlns:v="urn:schemas-microsoft-com:vml" xmlns:wp14="http://schemas.microsoft.com/office/word/2010/wordprocessingDrawing" xmlns:wp="http://schemas.openxmlformats.org/drawingml/2006/wordprocessingDrawing" xmlns:w10="urn:schemas-microsoft-com:office:word" xmlns:w="http://schemas.openxmlformats.org/wordprocessingml/2006/main" xmlns:w14="http://schemas.microsoft.com/office/word/2010/wordml" xmlns:w15="http://schemas.microsoft.com/office/word/2012/wordml" xmlns:w16cex="http://schemas.microsoft.com/office/word/2018/wordml/cex" xmlns:w16cid="http://schemas.microsoft.com/office/word/2016/wordml/cid" xmlns:w16="http://schemas.microsoft.com/office/word/2018/wordml" xmlns:w16sdtdh="http://schemas.microsoft.com/office/word/2020/wordml/sdtdatahash" xmlns:w16se="http://schemas.microsoft.com/office/word/2015/wordml/symex" xmlns:wpg="http://schemas.microsoft.com/office/word/2010/wordprocessingGroup" xmlns:wpi="http://schemas.microsoft.com/office/word/2010/wordprocessingInk" xmlns:wne="http://schemas.microsoft.com/office/word/2006/wordml" xmlns:wps="http://schemas.microsoft.com/office/word/2010/wordprocessingShape" mc:Ignorable="w14 w15 w16se w16cid w16 w16cex w16sdtdh wp14">
+<w:ftr xmlns:wpc="http://schemas.microsoft.com/office/word/2010/wordprocessingCanvas" xmlns:cx="http://schemas.microsoft.com/office/drawing/2014/chartex" xmlns:cx1="http://schemas.microsoft.com/office/drawing/2015/9/8/chartex" xmlns:cx2="http://schemas.microsoft.com/office/drawing/2015/10/21/chartex" xmlns:cx3="http://schemas.microsoft.com/office/drawing/2016/5/9/chartex" xmlns:cx4="http://schemas.microsoft.com/office/drawing/2016/5/10/chartex" xmlns:cx5="http://schemas.microsoft.com/office/drawing/2016/5/11/chartex" xmlns:cx6="http://schemas.microsoft.com/office/drawing/2016/5/12/chartex" xmlns:cx7="http://schemas.microsoft.com/office/drawing/2016/5/13/chartex" xmlns:cx8="http://schemas.microsoft.com/office/drawing/2016/5/14/chartex" xmlns:mc="http://schemas.openxmlformats.org/markup-compatibility/2006" xmlns:aink="http://schemas.microsoft.com/office/drawing/2016/ink" xmlns:am3d="http://schemas.microsoft.com/office/drawing/2017/model3d" xmlns:o="urn:schemas-microsoft-com:office:office" xmlns:oel="http://schemas.microsoft.com/office/2019/extlst" xmlns:r="http://schemas.openxmlformats.org/officeDocument/2006/relationships" xmlns:m="http://schemas.openxmlformats.org/officeDocument/2006/math" xmlns:v="urn:schemas-microsoft-com:vml" xmlns:wp14="http://schemas.microsoft.com/office/word/2010/wordprocessingDrawing" xmlns:wp="http://schemas.openxmlformats.org/drawingml/2006/wordprocessingDrawing" xmlns:w10="urn:schemas-microsoft-com:office:word" xmlns:w="http://schemas.openxmlformats.org/wordprocessingml/2006/main" xmlns:w14="http://schemas.microsoft.com/office/word/2010/wordml" xmlns:w15="http://schemas.microsoft.com/office/word/2012/wordml" xmlns:w16cex="http://schemas.microsoft.com/office/word/2018/wordml/cex" xmlns:w16cid="http://schemas.microsoft.com/office/word/2016/wordml/cid" xmlns:w16="http://schemas.microsoft.com/office/word/2018/wordml" xmlns:w16sdtdh="http://schemas.microsoft.com/office/word/2020/wordml/sdtdatahash" xmlns:w16se="http://schemas.microsoft.com/office/word/2015/wordml/symex" xmlns:wpg="http://schemas.microsoft.com/office/word/2010/wordprocessingGroup" xmlns:wpi="http://schemas.microsoft.com/office/word/2010/wordprocessingInk" xmlns:wne="http://schemas.microsoft.com/office/word/2006/wordml" xmlns:wps="http://schemas.microsoft.com/office/word/2010/wordprocessingShape" mc:Ignorable="w14 w15 w16se w16cid w16 w16cex w16sdtdh wp14">
   <w:tbl>
     <w:tblPr>
       <w:tblW w:w="5000" w:type="pct"/>
@@ -3269,7 +3335,7 @@
               <w:sz w:val="16"/>
               <w:szCs w:val="16"/>
             </w:rPr>
-            <w:t>2021</w:t>
+            <w:t>2022</w:t>
           </w:r>
           <w:r>
             <w:rPr>
@@ -3466,7 +3532,7 @@
 </file>
 
 <file path=word/footnotes.xml><?xml version="1.0" encoding="utf-8"?>
-<w:footnotes xmlns:wpc="http://schemas.microsoft.com/office/word/2010/wordprocessingCanvas" xmlns:cx="http://schemas.microsoft.com/office/drawing/2014/chartex" xmlns:cx1="http://schemas.microsoft.com/office/drawing/2015/9/8/chartex" xmlns:cx2="http://schemas.microsoft.com/office/drawing/2015/10/21/chartex" xmlns:cx3="http://schemas.microsoft.com/office/drawing/2016/5/9/chartex" xmlns:cx4="http://schemas.microsoft.com/office/drawing/2016/5/10/chartex" xmlns:cx5="http://schemas.microsoft.com/office/drawing/2016/5/11/chartex" xmlns:cx6="http://schemas.microsoft.com/office/drawing/2016/5/12/chartex" xmlns:cx7="http://schemas.microsoft.com/office/drawing/2016/5/13/chartex" xmlns:cx8="http://schemas.microsoft.com/office/drawing/2016/5/14/chartex" xmlns:mc="http://schemas.openxmlformats.org/markup-compatibility/2006" xmlns:aink="http://schemas.microsoft.com/office/drawing/2016/ink" xmlns:am3d="http://schemas.microsoft.com/office/drawing/2017/model3d" xmlns:o="urn:schemas-microsoft-com:office:office" xmlns:r="http://schemas.openxmlformats.org/officeDocument/2006/relationships" xmlns:m="http://schemas.openxmlformats.org/officeDocument/2006/math" xmlns:v="urn:schemas-microsoft-com:vml" xmlns:wp14="http://schemas.microsoft.com/office/word/2010/wordprocessingDrawing" xmlns:wp="http://schemas.openxmlformats.org/drawingml/2006/wordprocessingDrawing" xmlns:w10="urn:schemas-microsoft-com:office:word" xmlns:w="http://schemas.openxmlformats.org/wordprocessingml/2006/main" xmlns:w14="http://schemas.microsoft.com/office/word/2010/wordml" xmlns:w15="http://schemas.microsoft.com/office/word/2012/wordml" xmlns:w16cex="http://schemas.microsoft.com/office/word/2018/wordml/cex" xmlns:w16cid="http://schemas.microsoft.com/office/word/2016/wordml/cid" xmlns:w16="http://schemas.microsoft.com/office/word/2018/wordml" xmlns:w16sdtdh="http://schemas.microsoft.com/office/word/2020/wordml/sdtdatahash" xmlns:w16se="http://schemas.microsoft.com/office/word/2015/wordml/symex" xmlns:wpg="http://schemas.microsoft.com/office/word/2010/wordprocessingGroup" xmlns:wpi="http://schemas.microsoft.com/office/word/2010/wordprocessingInk" xmlns:wne="http://schemas.microsoft.com/office/word/2006/wordml" xmlns:wps="http://schemas.microsoft.com/office/word/2010/wordprocessingShape" mc:Ignorable="w14 w15 w16se w16cid w16 w16cex w16sdtdh wp14">
+<w:footnotes xmlns:wpc="http://schemas.microsoft.com/office/word/2010/wordprocessingCanvas" xmlns:cx="http://schemas.microsoft.com/office/drawing/2014/chartex" xmlns:cx1="http://schemas.microsoft.com/office/drawing/2015/9/8/chartex" xmlns:cx2="http://schemas.microsoft.com/office/drawing/2015/10/21/chartex" xmlns:cx3="http://schemas.microsoft.com/office/drawing/2016/5/9/chartex" xmlns:cx4="http://schemas.microsoft.com/office/drawing/2016/5/10/chartex" xmlns:cx5="http://schemas.microsoft.com/office/drawing/2016/5/11/chartex" xmlns:cx6="http://schemas.microsoft.com/office/drawing/2016/5/12/chartex" xmlns:cx7="http://schemas.microsoft.com/office/drawing/2016/5/13/chartex" xmlns:cx8="http://schemas.microsoft.com/office/drawing/2016/5/14/chartex" xmlns:mc="http://schemas.openxmlformats.org/markup-compatibility/2006" xmlns:aink="http://schemas.microsoft.com/office/drawing/2016/ink" xmlns:am3d="http://schemas.microsoft.com/office/drawing/2017/model3d" xmlns:o="urn:schemas-microsoft-com:office:office" xmlns:oel="http://schemas.microsoft.com/office/2019/extlst" xmlns:r="http://schemas.openxmlformats.org/officeDocument/2006/relationships" xmlns:m="http://schemas.openxmlformats.org/officeDocument/2006/math" xmlns:v="urn:schemas-microsoft-com:vml" xmlns:wp14="http://schemas.microsoft.com/office/word/2010/wordprocessingDrawing" xmlns:wp="http://schemas.openxmlformats.org/drawingml/2006/wordprocessingDrawing" xmlns:w10="urn:schemas-microsoft-com:office:word" xmlns:w="http://schemas.openxmlformats.org/wordprocessingml/2006/main" xmlns:w14="http://schemas.microsoft.com/office/word/2010/wordml" xmlns:w15="http://schemas.microsoft.com/office/word/2012/wordml" xmlns:w16cex="http://schemas.microsoft.com/office/word/2018/wordml/cex" xmlns:w16cid="http://schemas.microsoft.com/office/word/2016/wordml/cid" xmlns:w16="http://schemas.microsoft.com/office/word/2018/wordml" xmlns:w16sdtdh="http://schemas.microsoft.com/office/word/2020/wordml/sdtdatahash" xmlns:w16se="http://schemas.microsoft.com/office/word/2015/wordml/symex" xmlns:wpg="http://schemas.microsoft.com/office/word/2010/wordprocessingGroup" xmlns:wpi="http://schemas.microsoft.com/office/word/2010/wordprocessingInk" xmlns:wne="http://schemas.microsoft.com/office/word/2006/wordml" xmlns:wps="http://schemas.microsoft.com/office/word/2010/wordprocessingShape" mc:Ignorable="w14 w15 w16se w16cid w16 w16cex w16sdtdh wp14">
   <w:footnote w:type="separator" w:id="-1">
     <w:p>
       <w:r>
@@ -3485,7 +3551,7 @@
 </file>
 
 <file path=word/header1.xml><?xml version="1.0" encoding="utf-8"?>
-<w:hdr xmlns:wpc="http://schemas.microsoft.com/office/word/2010/wordprocessingCanvas" xmlns:cx="http://schemas.microsoft.com/office/drawing/2014/chartex" xmlns:cx1="http://schemas.microsoft.com/office/drawing/2015/9/8/chartex" xmlns:cx2="http://schemas.microsoft.com/office/drawing/2015/10/21/chartex" xmlns:cx3="http://schemas.microsoft.com/office/drawing/2016/5/9/chartex" xmlns:cx4="http://schemas.microsoft.com/office/drawing/2016/5/10/chartex" xmlns:cx5="http://schemas.microsoft.com/office/drawing/2016/5/11/chartex" xmlns:cx6="http://schemas.microsoft.com/office/drawing/2016/5/12/chartex" xmlns:cx7="http://schemas.microsoft.com/office/drawing/2016/5/13/chartex" xmlns:cx8="http://schemas.microsoft.com/office/drawing/2016/5/14/chartex" xmlns:mc="http://schemas.openxmlformats.org/markup-compatibility/2006" xmlns:aink="http://schemas.microsoft.com/office/drawing/2016/ink" xmlns:am3d="http://schemas.microsoft.com/office/drawing/2017/model3d" xmlns:o="urn:schemas-microsoft-com:office:office" xmlns:r="http://schemas.openxmlformats.org/officeDocument/2006/relationships" xmlns:m="http://schemas.openxmlformats.org/officeDocument/2006/math" xmlns:v="urn:schemas-microsoft-com:vml" xmlns:wp14="http://schemas.microsoft.com/office/word/2010/wordprocessingDrawing" xmlns:wp="http://schemas.openxmlformats.org/drawingml/2006/wordprocessingDrawing" xmlns:w10="urn:schemas-microsoft-com:office:word" xmlns:w="http://schemas.openxmlformats.org/wordprocessingml/2006/main" xmlns:w14="http://schemas.microsoft.com/office/word/2010/wordml" xmlns:w15="http://schemas.microsoft.com/office/word/2012/wordml" xmlns:w16cex="http://schemas.microsoft.com/office/word/2018/wordml/cex" xmlns:w16cid="http://schemas.microsoft.com/office/word/2016/wordml/cid" xmlns:w16="http://schemas.microsoft.com/office/word/2018/wordml" xmlns:w16sdtdh="http://schemas.microsoft.com/office/word/2020/wordml/sdtdatahash" xmlns:w16se="http://schemas.microsoft.com/office/word/2015/wordml/symex" xmlns:wpg="http://schemas.microsoft.com/office/word/2010/wordprocessingGroup" xmlns:wpi="http://schemas.microsoft.com/office/word/2010/wordprocessingInk" xmlns:wne="http://schemas.microsoft.com/office/word/2006/wordml" xmlns:wps="http://schemas.microsoft.com/office/word/2010/wordprocessingShape" mc:Ignorable="w14 w15 w16se w16cid w16 w16cex w16sdtdh wp14">
+<w:hdr xmlns:wpc="http://schemas.microsoft.com/office/word/2010/wordprocessingCanvas" xmlns:cx="http://schemas.microsoft.com/office/drawing/2014/chartex" xmlns:cx1="http://schemas.microsoft.com/office/drawing/2015/9/8/chartex" xmlns:cx2="http://schemas.microsoft.com/office/drawing/2015/10/21/chartex" xmlns:cx3="http://schemas.microsoft.com/office/drawing/2016/5/9/chartex" xmlns:cx4="http://schemas.microsoft.com/office/drawing/2016/5/10/chartex" xmlns:cx5="http://schemas.microsoft.com/office/drawing/2016/5/11/chartex" xmlns:cx6="http://schemas.microsoft.com/office/drawing/2016/5/12/chartex" xmlns:cx7="http://schemas.microsoft.com/office/drawing/2016/5/13/chartex" xmlns:cx8="http://schemas.microsoft.com/office/drawing/2016/5/14/chartex" xmlns:mc="http://schemas.openxmlformats.org/markup-compatibility/2006" xmlns:aink="http://schemas.microsoft.com/office/drawing/2016/ink" xmlns:am3d="http://schemas.microsoft.com/office/drawing/2017/model3d" xmlns:o="urn:schemas-microsoft-com:office:office" xmlns:oel="http://schemas.microsoft.com/office/2019/extlst" xmlns:r="http://schemas.openxmlformats.org/officeDocument/2006/relationships" xmlns:m="http://schemas.openxmlformats.org/officeDocument/2006/math" xmlns:v="urn:schemas-microsoft-com:vml" xmlns:wp14="http://schemas.microsoft.com/office/word/2010/wordprocessingDrawing" xmlns:wp="http://schemas.openxmlformats.org/drawingml/2006/wordprocessingDrawing" xmlns:w10="urn:schemas-microsoft-com:office:word" xmlns:w="http://schemas.openxmlformats.org/wordprocessingml/2006/main" xmlns:w14="http://schemas.microsoft.com/office/word/2010/wordml" xmlns:w15="http://schemas.microsoft.com/office/word/2012/wordml" xmlns:w16cex="http://schemas.microsoft.com/office/word/2018/wordml/cex" xmlns:w16cid="http://schemas.microsoft.com/office/word/2016/wordml/cid" xmlns:w16="http://schemas.microsoft.com/office/word/2018/wordml" xmlns:w16sdtdh="http://schemas.microsoft.com/office/word/2020/wordml/sdtdatahash" xmlns:w16se="http://schemas.microsoft.com/office/word/2015/wordml/symex" xmlns:wpg="http://schemas.microsoft.com/office/word/2010/wordprocessingGroup" xmlns:wpi="http://schemas.microsoft.com/office/word/2010/wordprocessingInk" xmlns:wne="http://schemas.microsoft.com/office/word/2006/wordml" xmlns:wps="http://schemas.microsoft.com/office/word/2010/wordprocessingShape" mc:Ignorable="w14 w15 w16se w16cid w16 w16cex w16sdtdh wp14">
   <w:tbl>
     <w:tblPr>
       <w:tblStyle w:val="TableGrid"/>
@@ -4015,7 +4081,7 @@
 </file>
 
 <file path=word/numbering.xml><?xml version="1.0" encoding="utf-8"?>
-<w:numbering xmlns:wpc="http://schemas.microsoft.com/office/word/2010/wordprocessingCanvas" xmlns:cx="http://schemas.microsoft.com/office/drawing/2014/chartex" xmlns:cx1="http://schemas.microsoft.com/office/drawing/2015/9/8/chartex" xmlns:cx2="http://schemas.microsoft.com/office/drawing/2015/10/21/chartex" xmlns:cx3="http://schemas.microsoft.com/office/drawing/2016/5/9/chartex" xmlns:cx4="http://schemas.microsoft.com/office/drawing/2016/5/10/chartex" xmlns:cx5="http://schemas.microsoft.com/office/drawing/2016/5/11/chartex" xmlns:cx6="http://schemas.microsoft.com/office/drawing/2016/5/12/chartex" xmlns:cx7="http://schemas.microsoft.com/office/drawing/2016/5/13/chartex" xmlns:cx8="http://schemas.microsoft.com/office/drawing/2016/5/14/chartex" xmlns:mc="http://schemas.openxmlformats.org/markup-compatibility/2006" xmlns:aink="http://schemas.microsoft.com/office/drawing/2016/ink" xmlns:am3d="http://schemas.microsoft.com/office/drawing/2017/model3d" xmlns:o="urn:schemas-microsoft-com:office:office" xmlns:r="http://schemas.openxmlformats.org/officeDocument/2006/relationships" xmlns:m="http://schemas.openxmlformats.org/officeDocument/2006/math" xmlns:v="urn:schemas-microsoft-com:vml" xmlns:wp14="http://schemas.microsoft.com/office/word/2010/wordprocessingDrawing" xmlns:wp="http://schemas.openxmlformats.org/drawingml/2006/wordprocessingDrawing" xmlns:w10="urn:schemas-microsoft-com:office:word" xmlns:w="http://schemas.openxmlformats.org/wordprocessingml/2006/main" xmlns:w14="http://schemas.microsoft.com/office/word/2010/wordml" xmlns:w15="http://schemas.microsoft.com/office/word/2012/wordml" xmlns:w16cex="http://schemas.microsoft.com/office/word/2018/wordml/cex" xmlns:w16cid="http://schemas.microsoft.com/office/word/2016/wordml/cid" xmlns:w16="http://schemas.microsoft.com/office/word/2018/wordml" xmlns:w16sdtdh="http://schemas.microsoft.com/office/word/2020/wordml/sdtdatahash" xmlns:w16se="http://schemas.microsoft.com/office/word/2015/wordml/symex" xmlns:wpg="http://schemas.microsoft.com/office/word/2010/wordprocessingGroup" xmlns:wpi="http://schemas.microsoft.com/office/word/2010/wordprocessingInk" xmlns:wne="http://schemas.microsoft.com/office/word/2006/wordml" xmlns:wps="http://schemas.microsoft.com/office/word/2010/wordprocessingShape" mc:Ignorable="w14 w15 w16se w16cid w16 w16cex w16sdtdh wp14">
+<w:numbering xmlns:wpc="http://schemas.microsoft.com/office/word/2010/wordprocessingCanvas" xmlns:cx="http://schemas.microsoft.com/office/drawing/2014/chartex" xmlns:cx1="http://schemas.microsoft.com/office/drawing/2015/9/8/chartex" xmlns:cx2="http://schemas.microsoft.com/office/drawing/2015/10/21/chartex" xmlns:cx3="http://schemas.microsoft.com/office/drawing/2016/5/9/chartex" xmlns:cx4="http://schemas.microsoft.com/office/drawing/2016/5/10/chartex" xmlns:cx5="http://schemas.microsoft.com/office/drawing/2016/5/11/chartex" xmlns:cx6="http://schemas.microsoft.com/office/drawing/2016/5/12/chartex" xmlns:cx7="http://schemas.microsoft.com/office/drawing/2016/5/13/chartex" xmlns:cx8="http://schemas.microsoft.com/office/drawing/2016/5/14/chartex" xmlns:mc="http://schemas.openxmlformats.org/markup-compatibility/2006" xmlns:aink="http://schemas.microsoft.com/office/drawing/2016/ink" xmlns:am3d="http://schemas.microsoft.com/office/drawing/2017/model3d" xmlns:o="urn:schemas-microsoft-com:office:office" xmlns:oel="http://schemas.microsoft.com/office/2019/extlst" xmlns:r="http://schemas.openxmlformats.org/officeDocument/2006/relationships" xmlns:m="http://schemas.openxmlformats.org/officeDocument/2006/math" xmlns:v="urn:schemas-microsoft-com:vml" xmlns:wp14="http://schemas.microsoft.com/office/word/2010/wordprocessingDrawing" xmlns:wp="http://schemas.openxmlformats.org/drawingml/2006/wordprocessingDrawing" xmlns:w10="urn:schemas-microsoft-com:office:word" xmlns:w="http://schemas.openxmlformats.org/wordprocessingml/2006/main" xmlns:w14="http://schemas.microsoft.com/office/word/2010/wordml" xmlns:w15="http://schemas.microsoft.com/office/word/2012/wordml" xmlns:w16cex="http://schemas.microsoft.com/office/word/2018/wordml/cex" xmlns:w16cid="http://schemas.microsoft.com/office/word/2016/wordml/cid" xmlns:w16="http://schemas.microsoft.com/office/word/2018/wordml" xmlns:w16sdtdh="http://schemas.microsoft.com/office/word/2020/wordml/sdtdatahash" xmlns:w16se="http://schemas.microsoft.com/office/word/2015/wordml/symex" xmlns:wpg="http://schemas.microsoft.com/office/word/2010/wordprocessingGroup" xmlns:wpi="http://schemas.microsoft.com/office/word/2010/wordprocessingInk" xmlns:wne="http://schemas.microsoft.com/office/word/2006/wordml" xmlns:wps="http://schemas.microsoft.com/office/word/2010/wordprocessingShape" mc:Ignorable="w14 w15 w16se w16cid w16 w16cex w16sdtdh wp14">
   <w:abstractNum w:abstractNumId="0" w15:restartNumberingAfterBreak="0">
     <w:nsid w:val="0030577F"/>
     <w:multiLevelType w:val="hybridMultilevel"/>
@@ -7037,88 +7103,88 @@
       </w:rPr>
     </w:lvl>
   </w:abstractNum>
-  <w:num w:numId="1">
+  <w:num w:numId="1" w16cid:durableId="1597440326">
     <w:abstractNumId w:val="14"/>
   </w:num>
-  <w:num w:numId="2">
+  <w:num w:numId="2" w16cid:durableId="586773992">
     <w:abstractNumId w:val="14"/>
   </w:num>
-  <w:num w:numId="3">
+  <w:num w:numId="3" w16cid:durableId="1270508067">
     <w:abstractNumId w:val="24"/>
   </w:num>
-  <w:num w:numId="4">
+  <w:num w:numId="4" w16cid:durableId="1442529266">
     <w:abstractNumId w:val="19"/>
   </w:num>
-  <w:num w:numId="5">
+  <w:num w:numId="5" w16cid:durableId="1229926698">
     <w:abstractNumId w:val="15"/>
   </w:num>
-  <w:num w:numId="6">
+  <w:num w:numId="6" w16cid:durableId="1703361905">
     <w:abstractNumId w:val="22"/>
   </w:num>
-  <w:num w:numId="7">
+  <w:num w:numId="7" w16cid:durableId="1112749658">
     <w:abstractNumId w:val="12"/>
   </w:num>
-  <w:num w:numId="8">
+  <w:num w:numId="8" w16cid:durableId="1592162702">
     <w:abstractNumId w:val="7"/>
   </w:num>
-  <w:num w:numId="9">
+  <w:num w:numId="9" w16cid:durableId="1410276301">
     <w:abstractNumId w:val="13"/>
   </w:num>
-  <w:num w:numId="10">
+  <w:num w:numId="10" w16cid:durableId="494565791">
     <w:abstractNumId w:val="9"/>
   </w:num>
-  <w:num w:numId="11">
+  <w:num w:numId="11" w16cid:durableId="1030108479">
     <w:abstractNumId w:val="6"/>
   </w:num>
-  <w:num w:numId="12">
+  <w:num w:numId="12" w16cid:durableId="1141925165">
     <w:abstractNumId w:val="1"/>
   </w:num>
-  <w:num w:numId="13">
+  <w:num w:numId="13" w16cid:durableId="414322274">
     <w:abstractNumId w:val="10"/>
   </w:num>
-  <w:num w:numId="14">
+  <w:num w:numId="14" w16cid:durableId="1391658403">
     <w:abstractNumId w:val="0"/>
   </w:num>
-  <w:num w:numId="15">
+  <w:num w:numId="15" w16cid:durableId="172958757">
     <w:abstractNumId w:val="4"/>
   </w:num>
-  <w:num w:numId="16">
+  <w:num w:numId="16" w16cid:durableId="151720167">
     <w:abstractNumId w:val="20"/>
   </w:num>
-  <w:num w:numId="17">
+  <w:num w:numId="17" w16cid:durableId="1144354029">
     <w:abstractNumId w:val="8"/>
   </w:num>
-  <w:num w:numId="18">
+  <w:num w:numId="18" w16cid:durableId="1357583760">
     <w:abstractNumId w:val="17"/>
   </w:num>
-  <w:num w:numId="19">
+  <w:num w:numId="19" w16cid:durableId="1783376625">
     <w:abstractNumId w:val="25"/>
   </w:num>
-  <w:num w:numId="20">
+  <w:num w:numId="20" w16cid:durableId="843665696">
     <w:abstractNumId w:val="18"/>
   </w:num>
-  <w:num w:numId="21">
+  <w:num w:numId="21" w16cid:durableId="1358314566">
     <w:abstractNumId w:val="5"/>
   </w:num>
-  <w:num w:numId="22">
+  <w:num w:numId="22" w16cid:durableId="766458978">
     <w:abstractNumId w:val="16"/>
   </w:num>
-  <w:num w:numId="23">
+  <w:num w:numId="23" w16cid:durableId="1956788875">
     <w:abstractNumId w:val="2"/>
   </w:num>
-  <w:num w:numId="24">
+  <w:num w:numId="24" w16cid:durableId="1189485975">
     <w:abstractNumId w:val="21"/>
   </w:num>
-  <w:num w:numId="25">
+  <w:num w:numId="25" w16cid:durableId="1731534829">
     <w:abstractNumId w:val="26"/>
   </w:num>
-  <w:num w:numId="26">
+  <w:num w:numId="26" w16cid:durableId="1786998458">
     <w:abstractNumId w:val="11"/>
   </w:num>
-  <w:num w:numId="27">
+  <w:num w:numId="27" w16cid:durableId="1434666592">
     <w:abstractNumId w:val="3"/>
   </w:num>
-  <w:num w:numId="28">
+  <w:num w:numId="28" w16cid:durableId="1911040332">
     <w:abstractNumId w:val="23"/>
   </w:num>
 </w:numbering>
